--- a/assets/Documents/CV-DeividEduardoGuarinTovarEspañol.docx
+++ b/assets/Documents/CV-DeividEduardoGuarinTovarEspañol.docx
@@ -254,7 +254,27 @@
             <w:szCs w:val="24"/>
             <w:lang w:val="es-CO"/>
           </w:rPr>
-          <w:t>Portafolio</w:t>
+          <w:t>Portaf</w:t>
+        </w:r>
+        <w:r>
+          <w:rPr>
+            <w:rStyle w:val="Hipervnculo"/>
+            <w:rFonts w:ascii="Times New Roman" w:hAnsi="Times New Roman" w:cs="Times New Roman"/>
+            <w:sz w:val="24"/>
+            <w:szCs w:val="24"/>
+            <w:lang w:val="es-CO"/>
+          </w:rPr>
+          <w:t>o</w:t>
+        </w:r>
+        <w:r>
+          <w:rPr>
+            <w:rStyle w:val="Hipervnculo"/>
+            <w:rFonts w:ascii="Times New Roman" w:hAnsi="Times New Roman" w:cs="Times New Roman"/>
+            <w:sz w:val="24"/>
+            <w:szCs w:val="24"/>
+            <w:lang w:val="es-CO"/>
+          </w:rPr>
+          <w:t>lio</w:t>
         </w:r>
       </w:hyperlink>
       <w:r>
@@ -775,22 +795,8 @@
             <w:szCs w:val="24"/>
             <w:lang w:val="es-CO"/>
           </w:rPr>
-          <w:t xml:space="preserve"> </w:t>
+          <w:t xml:space="preserve"> Abyss</w:t>
         </w:r>
-        <w:proofErr w:type="spellStart"/>
-        <w:r>
-          <w:rPr>
-            <w:rStyle w:val="Hipervnculo"/>
-            <w:rFonts w:ascii="Times New Roman" w:hAnsi="Times New Roman" w:cs="Times New Roman"/>
-            <w:b/>
-            <w:bCs/>
-            <w:sz w:val="24"/>
-            <w:szCs w:val="24"/>
-            <w:lang w:val="es-CO"/>
-          </w:rPr>
-          <w:t>Abyss</w:t>
-        </w:r>
-        <w:proofErr w:type="spellEnd"/>
       </w:hyperlink>
       <w:r>
         <w:rPr>
@@ -6648,28 +6654,28 @@
 </file>
 
 <file path=customXml/item1.xml><?xml version="1.0" encoding="utf-8"?>
+<b:Sources xmlns:b="http://schemas.openxmlformats.org/officeDocument/2006/bibliography" xmlns="http://schemas.openxmlformats.org/officeDocument/2006/bibliography" SelectedStyle="\APASixthEditionOfficeOnline.xsl" StyleName="APA" Version="6"/>
+</file>
+
+<file path=customXml/item2.xml><?xml version="1.0" encoding="utf-8"?>
 <go:gDocsCustomXmlDataStorage xmlns:go="http://customooxmlschemas.google.com/" xmlns:r="http://schemas.openxmlformats.org/officeDocument/2006/relationships" uri="GoogleDocsCustomDataVersion2">
   <go:docsCustomData xmlns:go="http://customooxmlschemas.google.com/" roundtripDataSignature="AMtx7miBejkHzdNFRt3FGI+SrFMs8dqV2Q==">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</go:docsCustomData>
 </go:gDocsCustomXmlDataStorage>
 </file>
 
-<file path=customXml/item2.xml><?xml version="1.0" encoding="utf-8"?>
-<b:Sources xmlns:b="http://schemas.openxmlformats.org/officeDocument/2006/bibliography" xmlns="http://schemas.openxmlformats.org/officeDocument/2006/bibliography" SelectedStyle="\APASixthEditionOfficeOnline.xsl" StyleName="APA" Version="6"/>
+<file path=customXml/itemProps1.xml><?xml version="1.0" encoding="utf-8"?>
+<ds:datastoreItem xmlns:ds="http://schemas.openxmlformats.org/officeDocument/2006/customXml" ds:itemID="{B25F88E4-F7AA-4651-9801-D46F20FDF115}">
+  <ds:schemaRefs>
+    <ds:schemaRef ds:uri="http://schemas.openxmlformats.org/officeDocument/2006/bibliography"/>
+  </ds:schemaRefs>
+</ds:datastoreItem>
 </file>
 
-<file path=customXml/itemProps1.xml><?xml version="1.0" encoding="utf-8"?>
+<file path=customXml/itemProps2.xml><?xml version="1.0" encoding="utf-8"?>
 <ds:datastoreItem xmlns:ds="http://schemas.openxmlformats.org/officeDocument/2006/customXml" ds:itemID="{11111111-1234-1234-1234-123412341234}">
   <ds:schemaRefs>
     <ds:schemaRef ds:uri="http://customooxmlschemas.google.com/"/>
     <ds:schemaRef ds:uri="http://schemas.openxmlformats.org/officeDocument/2006/relationships"/>
   </ds:schemaRefs>
 </ds:datastoreItem>
-</file>
-
-<file path=customXml/itemProps2.xml><?xml version="1.0" encoding="utf-8"?>
-<ds:datastoreItem xmlns:ds="http://schemas.openxmlformats.org/officeDocument/2006/customXml" ds:itemID="{B25F88E4-F7AA-4651-9801-D46F20FDF115}">
-  <ds:schemaRefs>
-    <ds:schemaRef ds:uri="http://schemas.openxmlformats.org/officeDocument/2006/bibliography"/>
-  </ds:schemaRefs>
-</ds:datastoreItem>
 </file>